--- a/specifikacio/terv/TERV.docx
+++ b/specifikacio/terv/TERV.docx
@@ -117,14 +117,28 @@
           <w:sz w:val="48"/>
           <w:szCs w:val="48"/>
         </w:rPr>
-        <w:t>2024.04.</w:t>
+        <w:t>2024.0</w:t>
       </w:r>
       <w:r>
         <w:rPr>
           <w:sz w:val="48"/>
           <w:szCs w:val="48"/>
         </w:rPr>
-        <w:t>20</w:t>
+        <w:t>5</w:t>
+      </w:r>
+      <w:r>
+        <w:rPr>
+          <w:sz w:val="48"/>
+          <w:szCs w:val="48"/>
+        </w:rPr>
+        <w:t>.</w:t>
+      </w:r>
+      <w:r>
+        <w:rPr>
+          <w:sz w:val="48"/>
+          <w:szCs w:val="48"/>
+        </w:rPr>
+        <w:t>05</w:t>
       </w:r>
     </w:p>
     <w:p>
@@ -1395,7 +1409,7 @@
         <w:t>Telefon</w:t>
       </w:r>
       <w:r>
-        <w:t>: A privát és a cégestelefon számokat tárolja, illetve az ember osztály leszármazottja.</w:t>
+        <w:t>: A privát és a cégestelefon számokat tárolja</w:t>
       </w:r>
     </w:p>
     <w:p>
@@ -1416,7 +1430,10 @@
       </w:r>
       <w:proofErr w:type="spellEnd"/>
       <w:r>
-        <w:t>: Eltárolja a körzetet (irányító szám), és a havi díját az előfizetőnek (Ft), illetve a telefon osztály leszármazottja.</w:t>
+        <w:t>: Eltárolja a körzetet (irányító szám), és a havi díját az előfizetőnek (Ft</w:t>
+      </w:r>
+      <w:r>
+        <w:t>)</w:t>
       </w:r>
     </w:p>
     <w:p>
@@ -1432,18 +1449,18 @@
           <w:noProof/>
         </w:rPr>
         <w:drawing>
-          <wp:anchor distT="0" distB="0" distL="114300" distR="114300" simplePos="0" relativeHeight="251658240" behindDoc="1" locked="0" layoutInCell="1" allowOverlap="1" wp14:anchorId="37BFE499" wp14:editId="7F03C5AE">
+          <wp:anchor distT="0" distB="0" distL="114300" distR="114300" simplePos="0" relativeHeight="251658240" behindDoc="1" locked="0" layoutInCell="1" allowOverlap="1" wp14:anchorId="07D3556F" wp14:editId="38DE9614">
             <wp:simplePos x="0" y="0"/>
-            <wp:positionH relativeFrom="column">
-              <wp:posOffset>1094740</wp:posOffset>
+            <wp:positionH relativeFrom="margin">
+              <wp:align>center</wp:align>
             </wp:positionH>
             <wp:positionV relativeFrom="paragraph">
-              <wp:posOffset>387813</wp:posOffset>
+              <wp:posOffset>535751</wp:posOffset>
             </wp:positionV>
-            <wp:extent cx="3013075" cy="2995295"/>
-            <wp:effectExtent l="0" t="0" r="0" b="1905"/>
+            <wp:extent cx="2457450" cy="2489835"/>
+            <wp:effectExtent l="0" t="0" r="6350" b="0"/>
             <wp:wrapTopAndBottom/>
-            <wp:docPr id="796729169" name="Kép 1" descr="A képen szöveg, nyugta, Betűtípus, Párhuzamos látható&#10;&#10;Automatikusan generált leírás"/>
+            <wp:docPr id="1399509813" name="Kép 1"/>
             <wp:cNvGraphicFramePr>
               <a:graphicFrameLocks xmlns:a="http://schemas.openxmlformats.org/drawingml/2006/main" noChangeAspect="1"/>
             </wp:cNvGraphicFramePr>
@@ -1451,11 +1468,11 @@
               <a:graphicData uri="http://schemas.openxmlformats.org/drawingml/2006/picture">
                 <pic:pic xmlns:pic="http://schemas.openxmlformats.org/drawingml/2006/picture">
                   <pic:nvPicPr>
-                    <pic:cNvPr id="796729169" name="Kép 1" descr="A képen szöveg, nyugta, Betűtípus, Párhuzamos látható&#10;&#10;Automatikusan generált leírás"/>
+                    <pic:cNvPr id="1399509813" name="Kép 1399509813"/>
                     <pic:cNvPicPr/>
                   </pic:nvPicPr>
                   <pic:blipFill>
-                    <a:blip r:embed="rId8">
+                    <a:blip r:embed="rId8" cstate="print">
                       <a:extLst>
                         <a:ext uri="{28A0092B-C50C-407E-A947-70E740481C1C}">
                           <a14:useLocalDpi xmlns:a14="http://schemas.microsoft.com/office/drawing/2010/main" val="0"/>
@@ -1469,7 +1486,7 @@
                   <pic:spPr>
                     <a:xfrm>
                       <a:off x="0" y="0"/>
-                      <a:ext cx="3013075" cy="2995295"/>
+                      <a:ext cx="2457450" cy="2489835"/>
                     </a:xfrm>
                     <a:prstGeom prst="rect">
                       <a:avLst/>
@@ -1506,19 +1523,25 @@
         <w:t>, illetve ő végzi a főbb műveleteket (pld.: kiírás, bejegyzés hozzáadása a listához)</w:t>
       </w:r>
     </w:p>
+    <w:p>
+      <w:pPr>
+        <w:pStyle w:val="Listaszerbekezds"/>
+        <w:ind w:left="1426"/>
+      </w:pPr>
+    </w:p>
     <w:p/>
     <w:p>
       <w:r>
+        <w:t>A programom elindulásakor az adatbázisból (szöveges fájl) beolvassa a telefonkönyv szükséges adatait, és ezzel egyidejűleg kiíródik a konzolra a felhasználói felület.</w:t>
+      </w:r>
+    </w:p>
+    <w:p/>
+    <w:p>
+      <w:pPr>
+        <w:pStyle w:val="Cmsor1"/>
+      </w:pPr>
+      <w:r>
         <w:lastRenderedPageBreak/>
-        <w:t>A programom elindulásakor az adatbázisból (szöveges fájl) beolvassa a telefonkönyv szükséges adatait, és ezzel egyidejűleg kiíródik a konzolra a felhasználói felület.</w:t>
-      </w:r>
-    </w:p>
-    <w:p/>
-    <w:p>
-      <w:pPr>
-        <w:pStyle w:val="Cmsor1"/>
-      </w:pPr>
-      <w:r>
         <w:t>Algoritmusok</w:t>
       </w:r>
     </w:p>
@@ -1857,7 +1880,6 @@
       </w:pPr>
       <w:bookmarkStart w:id="8" w:name="_Toc164527042"/>
       <w:r>
-        <w:lastRenderedPageBreak/>
         <w:t>3, Keresés</w:t>
       </w:r>
       <w:bookmarkEnd w:id="8"/>
@@ -1912,12 +1934,9 @@
     </w:p>
     <w:p/>
     <w:sectPr>
-      <w:headerReference w:type="even" r:id="rId9"/>
-      <w:headerReference w:type="default" r:id="rId10"/>
-      <w:footerReference w:type="even" r:id="rId11"/>
-      <w:footerReference w:type="default" r:id="rId12"/>
-      <w:headerReference w:type="first" r:id="rId13"/>
-      <w:footerReference w:type="first" r:id="rId14"/>
+      <w:headerReference w:type="default" r:id="rId9"/>
+      <w:footerReference w:type="even" r:id="rId10"/>
+      <w:footerReference w:type="default" r:id="rId11"/>
       <w:pgSz w:w="11906" w:h="16838"/>
       <w:pgMar w:top="1417" w:right="1417" w:bottom="1417" w:left="1417" w:header="708" w:footer="708" w:gutter="0"/>
       <w:pgBorders w:offsetFrom="page">
@@ -2069,16 +2088,6 @@
 </w:ftr>
 </file>
 
-<file path=word/footer3.xml><?xml version="1.0" encoding="utf-8"?>
-<w:ftr xmlns:wpc="http://schemas.microsoft.com/office/word/2010/wordprocessingCanvas" xmlns:cx="http://schemas.microsoft.com/office/drawing/2014/chartex" xmlns:cx1="http://schemas.microsoft.com/office/drawing/2015/9/8/chartex" xmlns:cx2="http://schemas.microsoft.com/office/drawing/2015/10/21/chartex" xmlns:cx3="http://schemas.microsoft.com/office/drawing/2016/5/9/chartex" xmlns:cx4="http://schemas.microsoft.com/office/drawing/2016/5/10/chartex" xmlns:cx5="http://schemas.microsoft.com/office/drawing/2016/5/11/chartex" xmlns:cx6="http://schemas.microsoft.com/office/drawing/2016/5/12/chartex" xmlns:cx7="http://schemas.microsoft.com/office/drawing/2016/5/13/chartex" xmlns:cx8="http://schemas.microsoft.com/office/drawing/2016/5/14/chartex" xmlns:mc="http://schemas.openxmlformats.org/markup-compatibility/2006" xmlns:aink="http://schemas.microsoft.com/office/drawing/2016/ink" xmlns:am3d="http://schemas.microsoft.com/office/drawing/2017/model3d" xmlns:o="urn:schemas-microsoft-com:office:office" xmlns:oel="http://schemas.microsoft.com/office/2019/extlst" xmlns:r="http://schemas.openxmlformats.org/officeDocument/2006/relationships" xmlns:m="http://schemas.openxmlformats.org/officeDocument/2006/math" xmlns:v="urn:schemas-microsoft-com:vml" xmlns:wp14="http://schemas.microsoft.com/office/word/2010/wordprocessingDrawing" xmlns:wp="http://schemas.openxmlformats.org/drawingml/2006/wordprocessingDrawing" xmlns:w10="urn:schemas-microsoft-com:office:word" xmlns:w="http://schemas.openxmlformats.org/wordprocessingml/2006/main" xmlns:w14="http://schemas.microsoft.com/office/word/2010/wordml" xmlns:w15="http://schemas.microsoft.com/office/word/2012/wordml" xmlns:w16cex="http://schemas.microsoft.com/office/word/2018/wordml/cex" xmlns:w16cid="http://schemas.microsoft.com/office/word/2016/wordml/cid" xmlns:w16="http://schemas.microsoft.com/office/word/2018/wordml" xmlns:w16sdtdh="http://schemas.microsoft.com/office/word/2020/wordml/sdtdatahash" xmlns:w16se="http://schemas.microsoft.com/office/word/2015/wordml/symex" xmlns:wpg="http://schemas.microsoft.com/office/word/2010/wordprocessingGroup" xmlns:wpi="http://schemas.microsoft.com/office/word/2010/wordprocessingInk" xmlns:wne="http://schemas.microsoft.com/office/word/2006/wordml" xmlns:wps="http://schemas.microsoft.com/office/word/2010/wordprocessingShape" mc:Ignorable="w14 w15 w16se w16cid w16 w16cex w16sdtdh wp14">
-  <w:p>
-    <w:pPr>
-      <w:pStyle w:val="llb"/>
-    </w:pPr>
-  </w:p>
-</w:ftr>
-</file>
-
 <file path=word/footnotes.xml><?xml version="1.0" encoding="utf-8"?>
 <w:footnotes xmlns:wpc="http://schemas.microsoft.com/office/word/2010/wordprocessingCanvas" xmlns:cx="http://schemas.microsoft.com/office/drawing/2014/chartex" xmlns:cx1="http://schemas.microsoft.com/office/drawing/2015/9/8/chartex" xmlns:cx2="http://schemas.microsoft.com/office/drawing/2015/10/21/chartex" xmlns:cx3="http://schemas.microsoft.com/office/drawing/2016/5/9/chartex" xmlns:cx4="http://schemas.microsoft.com/office/drawing/2016/5/10/chartex" xmlns:cx5="http://schemas.microsoft.com/office/drawing/2016/5/11/chartex" xmlns:cx6="http://schemas.microsoft.com/office/drawing/2016/5/12/chartex" xmlns:cx7="http://schemas.microsoft.com/office/drawing/2016/5/13/chartex" xmlns:cx8="http://schemas.microsoft.com/office/drawing/2016/5/14/chartex" xmlns:mc="http://schemas.openxmlformats.org/markup-compatibility/2006" xmlns:aink="http://schemas.microsoft.com/office/drawing/2016/ink" xmlns:am3d="http://schemas.microsoft.com/office/drawing/2017/model3d" xmlns:o="urn:schemas-microsoft-com:office:office" xmlns:oel="http://schemas.microsoft.com/office/2019/extlst" xmlns:r="http://schemas.openxmlformats.org/officeDocument/2006/relationships" xmlns:m="http://schemas.openxmlformats.org/officeDocument/2006/math" xmlns:v="urn:schemas-microsoft-com:vml" xmlns:wp14="http://schemas.microsoft.com/office/word/2010/wordprocessingDrawing" xmlns:wp="http://schemas.openxmlformats.org/drawingml/2006/wordprocessingDrawing" xmlns:w10="urn:schemas-microsoft-com:office:word" xmlns:w="http://schemas.openxmlformats.org/wordprocessingml/2006/main" xmlns:w14="http://schemas.microsoft.com/office/word/2010/wordml" xmlns:w15="http://schemas.microsoft.com/office/word/2012/wordml" xmlns:w16cex="http://schemas.microsoft.com/office/word/2018/wordml/cex" xmlns:w16cid="http://schemas.microsoft.com/office/word/2016/wordml/cid" xmlns:w16="http://schemas.microsoft.com/office/word/2018/wordml" xmlns:w16sdtdh="http://schemas.microsoft.com/office/word/2020/wordml/sdtdatahash" xmlns:w16se="http://schemas.microsoft.com/office/word/2015/wordml/symex" xmlns:wpg="http://schemas.microsoft.com/office/word/2010/wordprocessingGroup" xmlns:wpi="http://schemas.microsoft.com/office/word/2010/wordprocessingInk" xmlns:wne="http://schemas.microsoft.com/office/word/2006/wordml" xmlns:wps="http://schemas.microsoft.com/office/word/2010/wordprocessingShape" mc:Ignorable="w14 w15 w16se w16cid w16 w16cex w16sdtdh wp14">
   <w:footnote w:type="separator" w:id="-1">
@@ -2099,16 +2108,6 @@
 </file>
 
 <file path=word/header1.xml><?xml version="1.0" encoding="utf-8"?>
-<w:hdr xmlns:wpc="http://schemas.microsoft.com/office/word/2010/wordprocessingCanvas" xmlns:cx="http://schemas.microsoft.com/office/drawing/2014/chartex" xmlns:cx1="http://schemas.microsoft.com/office/drawing/2015/9/8/chartex" xmlns:cx2="http://schemas.microsoft.com/office/drawing/2015/10/21/chartex" xmlns:cx3="http://schemas.microsoft.com/office/drawing/2016/5/9/chartex" xmlns:cx4="http://schemas.microsoft.com/office/drawing/2016/5/10/chartex" xmlns:cx5="http://schemas.microsoft.com/office/drawing/2016/5/11/chartex" xmlns:cx6="http://schemas.microsoft.com/office/drawing/2016/5/12/chartex" xmlns:cx7="http://schemas.microsoft.com/office/drawing/2016/5/13/chartex" xmlns:cx8="http://schemas.microsoft.com/office/drawing/2016/5/14/chartex" xmlns:mc="http://schemas.openxmlformats.org/markup-compatibility/2006" xmlns:aink="http://schemas.microsoft.com/office/drawing/2016/ink" xmlns:am3d="http://schemas.microsoft.com/office/drawing/2017/model3d" xmlns:o="urn:schemas-microsoft-com:office:office" xmlns:oel="http://schemas.microsoft.com/office/2019/extlst" xmlns:r="http://schemas.openxmlformats.org/officeDocument/2006/relationships" xmlns:m="http://schemas.openxmlformats.org/officeDocument/2006/math" xmlns:v="urn:schemas-microsoft-com:vml" xmlns:wp14="http://schemas.microsoft.com/office/word/2010/wordprocessingDrawing" xmlns:wp="http://schemas.openxmlformats.org/drawingml/2006/wordprocessingDrawing" xmlns:w10="urn:schemas-microsoft-com:office:word" xmlns:w="http://schemas.openxmlformats.org/wordprocessingml/2006/main" xmlns:w14="http://schemas.microsoft.com/office/word/2010/wordml" xmlns:w15="http://schemas.microsoft.com/office/word/2012/wordml" xmlns:w16cex="http://schemas.microsoft.com/office/word/2018/wordml/cex" xmlns:w16cid="http://schemas.microsoft.com/office/word/2016/wordml/cid" xmlns:w16="http://schemas.microsoft.com/office/word/2018/wordml" xmlns:w16sdtdh="http://schemas.microsoft.com/office/word/2020/wordml/sdtdatahash" xmlns:w16se="http://schemas.microsoft.com/office/word/2015/wordml/symex" xmlns:wpg="http://schemas.microsoft.com/office/word/2010/wordprocessingGroup" xmlns:wpi="http://schemas.microsoft.com/office/word/2010/wordprocessingInk" xmlns:wne="http://schemas.microsoft.com/office/word/2006/wordml" xmlns:wps="http://schemas.microsoft.com/office/word/2010/wordprocessingShape" mc:Ignorable="w14 w15 w16se w16cid w16 w16cex w16sdtdh wp14">
-  <w:p>
-    <w:pPr>
-      <w:pStyle w:val="lfej"/>
-    </w:pPr>
-  </w:p>
-</w:hdr>
-</file>
-
-<file path=word/header2.xml><?xml version="1.0" encoding="utf-8"?>
 <w:hdr xmlns:wpc="http://schemas.microsoft.com/office/word/2010/wordprocessingCanvas" xmlns:cx="http://schemas.microsoft.com/office/drawing/2014/chartex" xmlns:cx1="http://schemas.microsoft.com/office/drawing/2015/9/8/chartex" xmlns:cx2="http://schemas.microsoft.com/office/drawing/2015/10/21/chartex" xmlns:cx3="http://schemas.microsoft.com/office/drawing/2016/5/9/chartex" xmlns:cx4="http://schemas.microsoft.com/office/drawing/2016/5/10/chartex" xmlns:cx5="http://schemas.microsoft.com/office/drawing/2016/5/11/chartex" xmlns:cx6="http://schemas.microsoft.com/office/drawing/2016/5/12/chartex" xmlns:cx7="http://schemas.microsoft.com/office/drawing/2016/5/13/chartex" xmlns:cx8="http://schemas.microsoft.com/office/drawing/2016/5/14/chartex" xmlns:mc="http://schemas.openxmlformats.org/markup-compatibility/2006" xmlns:aink="http://schemas.microsoft.com/office/drawing/2016/ink" xmlns:am3d="http://schemas.microsoft.com/office/drawing/2017/model3d" xmlns:o="urn:schemas-microsoft-com:office:office" xmlns:oel="http://schemas.microsoft.com/office/2019/extlst" xmlns:r="http://schemas.openxmlformats.org/officeDocument/2006/relationships" xmlns:m="http://schemas.openxmlformats.org/officeDocument/2006/math" xmlns:v="urn:schemas-microsoft-com:vml" xmlns:wp14="http://schemas.microsoft.com/office/word/2010/wordprocessingDrawing" xmlns:wp="http://schemas.openxmlformats.org/drawingml/2006/wordprocessingDrawing" xmlns:w10="urn:schemas-microsoft-com:office:word" xmlns:w="http://schemas.openxmlformats.org/wordprocessingml/2006/main" xmlns:w14="http://schemas.microsoft.com/office/word/2010/wordml" xmlns:w15="http://schemas.microsoft.com/office/word/2012/wordml" xmlns:w16cex="http://schemas.microsoft.com/office/word/2018/wordml/cex" xmlns:w16cid="http://schemas.microsoft.com/office/word/2016/wordml/cid" xmlns:w16="http://schemas.microsoft.com/office/word/2018/wordml" xmlns:w16sdtdh="http://schemas.microsoft.com/office/word/2020/wordml/sdtdatahash" xmlns:w16se="http://schemas.microsoft.com/office/word/2015/wordml/symex" xmlns:wpg="http://schemas.microsoft.com/office/word/2010/wordprocessingGroup" xmlns:wpi="http://schemas.microsoft.com/office/word/2010/wordprocessingInk" xmlns:wne="http://schemas.microsoft.com/office/word/2006/wordml" xmlns:wps="http://schemas.microsoft.com/office/word/2010/wordprocessingShape" mc:Ignorable="w14 w15 w16se w16cid w16 w16cex w16sdtdh wp14">
   <w:p>
     <w:pPr>
@@ -2123,21 +2122,11 @@
     </w:r>
     <w:r>
       <w:tab/>
-      <w:t>2024.04.</w:t>
+      <w:t>2024.0</w:t>
     </w:r>
     <w:r>
-      <w:t>20</w:t>
+      <w:t>5.05</w:t>
     </w:r>
-  </w:p>
-</w:hdr>
-</file>
-
-<file path=word/header3.xml><?xml version="1.0" encoding="utf-8"?>
-<w:hdr xmlns:wpc="http://schemas.microsoft.com/office/word/2010/wordprocessingCanvas" xmlns:cx="http://schemas.microsoft.com/office/drawing/2014/chartex" xmlns:cx1="http://schemas.microsoft.com/office/drawing/2015/9/8/chartex" xmlns:cx2="http://schemas.microsoft.com/office/drawing/2015/10/21/chartex" xmlns:cx3="http://schemas.microsoft.com/office/drawing/2016/5/9/chartex" xmlns:cx4="http://schemas.microsoft.com/office/drawing/2016/5/10/chartex" xmlns:cx5="http://schemas.microsoft.com/office/drawing/2016/5/11/chartex" xmlns:cx6="http://schemas.microsoft.com/office/drawing/2016/5/12/chartex" xmlns:cx7="http://schemas.microsoft.com/office/drawing/2016/5/13/chartex" xmlns:cx8="http://schemas.microsoft.com/office/drawing/2016/5/14/chartex" xmlns:mc="http://schemas.openxmlformats.org/markup-compatibility/2006" xmlns:aink="http://schemas.microsoft.com/office/drawing/2016/ink" xmlns:am3d="http://schemas.microsoft.com/office/drawing/2017/model3d" xmlns:o="urn:schemas-microsoft-com:office:office" xmlns:oel="http://schemas.microsoft.com/office/2019/extlst" xmlns:r="http://schemas.openxmlformats.org/officeDocument/2006/relationships" xmlns:m="http://schemas.openxmlformats.org/officeDocument/2006/math" xmlns:v="urn:schemas-microsoft-com:vml" xmlns:wp14="http://schemas.microsoft.com/office/word/2010/wordprocessingDrawing" xmlns:wp="http://schemas.openxmlformats.org/drawingml/2006/wordprocessingDrawing" xmlns:w10="urn:schemas-microsoft-com:office:word" xmlns:w="http://schemas.openxmlformats.org/wordprocessingml/2006/main" xmlns:w14="http://schemas.microsoft.com/office/word/2010/wordml" xmlns:w15="http://schemas.microsoft.com/office/word/2012/wordml" xmlns:w16cex="http://schemas.microsoft.com/office/word/2018/wordml/cex" xmlns:w16cid="http://schemas.microsoft.com/office/word/2016/wordml/cid" xmlns:w16="http://schemas.microsoft.com/office/word/2018/wordml" xmlns:w16sdtdh="http://schemas.microsoft.com/office/word/2020/wordml/sdtdatahash" xmlns:w16se="http://schemas.microsoft.com/office/word/2015/wordml/symex" xmlns:wpg="http://schemas.microsoft.com/office/word/2010/wordprocessingGroup" xmlns:wpi="http://schemas.microsoft.com/office/word/2010/wordprocessingInk" xmlns:wne="http://schemas.microsoft.com/office/word/2006/wordml" xmlns:wps="http://schemas.microsoft.com/office/word/2010/wordprocessingShape" mc:Ignorable="w14 w15 w16se w16cid w16 w16cex w16sdtdh wp14">
-  <w:p>
-    <w:pPr>
-      <w:pStyle w:val="lfej"/>
-    </w:pPr>
   </w:p>
 </w:hdr>
 </file>
